--- a/1-learn-cardano/3-meshjs/meshjs-summary.docx
+++ b/1-learn-cardano/3-meshjs/meshjs-summary.docx
@@ -29,6 +29,9 @@
         <w:ind w:left="720"/>
       </w:pPr>
       <w:r>
+        <w:rPr>
+          <w:noProof/>
+        </w:rPr>
         <w:drawing>
           <wp:inline distT="0" distB="0" distL="0" distR="0" wp14:anchorId="31342A05" wp14:editId="46867E1D">
             <wp:extent cx="3124200" cy="1562100"/>
@@ -163,7 +166,12 @@
         <w:t>.</w:t>
       </w:r>
     </w:p>
-    <w:p/>
+    <w:p>
+      <w:pPr>
+        <w:pStyle w:val="ListParagraph"/>
+        <w:ind w:left="1440"/>
+      </w:pPr>
+    </w:p>
     <w:p>
       <w:pPr>
         <w:pStyle w:val="ListParagraph"/>
@@ -192,6 +200,9 @@
         <w:pStyle w:val="ListParagraph"/>
       </w:pPr>
       <w:r>
+        <w:rPr>
+          <w:noProof/>
+        </w:rPr>
         <w:drawing>
           <wp:inline distT="0" distB="0" distL="0" distR="0" wp14:anchorId="1DD6731D" wp14:editId="6238CBB0">
             <wp:extent cx="5572125" cy="1057275"/>
@@ -389,11 +400,11 @@
       </w:r>
       <w:proofErr w:type="spellEnd"/>
       <w:r>
-        <w:t xml:space="preserve"> salah sa</w:t>
-      </w:r>
-      <w:proofErr w:type="spellStart"/>
-      <w:r>
-        <w:t>tu</w:t>
+        <w:t xml:space="preserve"> salah </w:t>
+      </w:r>
+      <w:proofErr w:type="spellStart"/>
+      <w:r>
+        <w:t>satu</w:t>
       </w:r>
       <w:proofErr w:type="spellEnd"/>
       <w:r>
@@ -511,6 +522,7 @@
         <w:rPr>
           <w:b/>
           <w:bCs/>
+          <w:noProof/>
         </w:rPr>
         <w:drawing>
           <wp:inline distT="0" distB="0" distL="0" distR="0" wp14:anchorId="0A579A37" wp14:editId="362D2BF6">
@@ -1291,6 +1303,1406 @@
         <w:t>.</w:t>
       </w:r>
     </w:p>
+    <w:p>
+      <w:pPr>
+        <w:rPr>
+          <w:b/>
+          <w:bCs/>
+        </w:rPr>
+      </w:pPr>
+    </w:p>
+    <w:p>
+      <w:pPr>
+        <w:rPr>
+          <w:b/>
+          <w:bCs/>
+        </w:rPr>
+      </w:pPr>
+    </w:p>
+    <w:p>
+      <w:pPr>
+        <w:pStyle w:val="ListParagraph"/>
+        <w:numPr>
+          <w:ilvl w:val="0"/>
+          <w:numId w:val="1"/>
+        </w:numPr>
+        <w:spacing w:line="360" w:lineRule="auto"/>
+        <w:rPr>
+          <w:b/>
+          <w:bCs/>
+        </w:rPr>
+      </w:pPr>
+      <w:proofErr w:type="spellStart"/>
+      <w:r>
+        <w:rPr>
+          <w:b/>
+          <w:bCs/>
+        </w:rPr>
+        <w:lastRenderedPageBreak/>
+        <w:t>useWalletList</w:t>
+      </w:r>
+      <w:proofErr w:type="spellEnd"/>
+    </w:p>
+    <w:p>
+      <w:pPr>
+        <w:pStyle w:val="ListParagraph"/>
+        <w:spacing w:line="360" w:lineRule="auto"/>
+        <w:rPr>
+          <w:b/>
+          <w:bCs/>
+        </w:rPr>
+      </w:pPr>
+      <w:r>
+        <w:rPr>
+          <w:b/>
+          <w:bCs/>
+        </w:rPr>
+        <w:drawing>
+          <wp:inline distT="0" distB="0" distL="0" distR="0" wp14:anchorId="33C2F321" wp14:editId="2921F9E0">
+            <wp:extent cx="3009900" cy="1082675"/>
+            <wp:effectExtent l="0" t="0" r="0" b="3175"/>
+            <wp:docPr id="634122942" name="Picture 1"/>
+            <wp:cNvGraphicFramePr>
+              <a:graphicFrameLocks xmlns:a="http://schemas.openxmlformats.org/drawingml/2006/main" noChangeAspect="1"/>
+            </wp:cNvGraphicFramePr>
+            <a:graphic xmlns:a="http://schemas.openxmlformats.org/drawingml/2006/main">
+              <a:graphicData uri="http://schemas.openxmlformats.org/drawingml/2006/picture">
+                <pic:pic xmlns:pic="http://schemas.openxmlformats.org/drawingml/2006/picture">
+                  <pic:nvPicPr>
+                    <pic:cNvPr id="634122942" name=""/>
+                    <pic:cNvPicPr/>
+                  </pic:nvPicPr>
+                  <pic:blipFill>
+                    <a:blip r:embed="rId8"/>
+                    <a:stretch>
+                      <a:fillRect/>
+                    </a:stretch>
+                  </pic:blipFill>
+                  <pic:spPr>
+                    <a:xfrm>
+                      <a:off x="0" y="0"/>
+                      <a:ext cx="3066550" cy="1103052"/>
+                    </a:xfrm>
+                    <a:prstGeom prst="rect">
+                      <a:avLst/>
+                    </a:prstGeom>
+                  </pic:spPr>
+                </pic:pic>
+              </a:graphicData>
+            </a:graphic>
+          </wp:inline>
+        </w:drawing>
+      </w:r>
+    </w:p>
+    <w:p>
+      <w:pPr>
+        <w:pStyle w:val="ListParagraph"/>
+        <w:spacing w:line="240" w:lineRule="auto"/>
+      </w:pPr>
+      <w:proofErr w:type="gramStart"/>
+      <w:r>
+        <w:t>Notes :</w:t>
+      </w:r>
+      <w:proofErr w:type="gramEnd"/>
+    </w:p>
+    <w:p>
+      <w:pPr>
+        <w:pStyle w:val="ListParagraph"/>
+        <w:numPr>
+          <w:ilvl w:val="0"/>
+          <w:numId w:val="3"/>
+        </w:numPr>
+        <w:spacing w:line="240" w:lineRule="auto"/>
+      </w:pPr>
+      <w:proofErr w:type="spellStart"/>
+      <w:r>
+        <w:t>Mengembalikan</w:t>
+      </w:r>
+      <w:proofErr w:type="spellEnd"/>
+      <w:r>
+        <w:t xml:space="preserve"> </w:t>
+      </w:r>
+      <w:proofErr w:type="spellStart"/>
+      <w:r>
+        <w:t>nilai</w:t>
+      </w:r>
+      <w:proofErr w:type="spellEnd"/>
+      <w:r>
+        <w:t xml:space="preserve"> </w:t>
+      </w:r>
+      <w:proofErr w:type="spellStart"/>
+      <w:r>
+        <w:t>berupa</w:t>
+      </w:r>
+      <w:proofErr w:type="spellEnd"/>
+      <w:r>
+        <w:t xml:space="preserve"> daftar dan detail </w:t>
+      </w:r>
+      <w:proofErr w:type="spellStart"/>
+      <w:r>
+        <w:t>atribut</w:t>
+      </w:r>
+      <w:proofErr w:type="spellEnd"/>
+      <w:r>
+        <w:t xml:space="preserve"> </w:t>
+      </w:r>
+      <w:proofErr w:type="spellStart"/>
+      <w:r>
+        <w:t>berupa</w:t>
+      </w:r>
+      <w:proofErr w:type="spellEnd"/>
+      <w:r>
+        <w:t xml:space="preserve"> </w:t>
+      </w:r>
+      <w:proofErr w:type="spellStart"/>
+      <w:r>
+        <w:t>objek</w:t>
+      </w:r>
+      <w:proofErr w:type="spellEnd"/>
+      <w:r>
+        <w:t xml:space="preserve"> </w:t>
+      </w:r>
+      <w:proofErr w:type="spellStart"/>
+      <w:r>
+        <w:t>dompet</w:t>
+      </w:r>
+      <w:proofErr w:type="spellEnd"/>
+      <w:r>
+        <w:t xml:space="preserve"> user yang </w:t>
+      </w:r>
+      <w:proofErr w:type="spellStart"/>
+      <w:r>
+        <w:t>terpasang</w:t>
+      </w:r>
+      <w:proofErr w:type="spellEnd"/>
+      <w:r>
+        <w:t xml:space="preserve"> pada </w:t>
+      </w:r>
+      <w:proofErr w:type="spellStart"/>
+      <w:r>
+        <w:t>perangkat</w:t>
+      </w:r>
+      <w:proofErr w:type="spellEnd"/>
+      <w:r>
+        <w:t>.</w:t>
+      </w:r>
+    </w:p>
+    <w:p>
+      <w:pPr>
+        <w:pStyle w:val="ListParagraph"/>
+        <w:numPr>
+          <w:ilvl w:val="0"/>
+          <w:numId w:val="3"/>
+        </w:numPr>
+        <w:spacing w:line="360" w:lineRule="auto"/>
+      </w:pPr>
+      <w:proofErr w:type="spellStart"/>
+      <w:r>
+        <w:t>Berikut</w:t>
+      </w:r>
+      <w:proofErr w:type="spellEnd"/>
+      <w:r>
+        <w:t xml:space="preserve"> </w:t>
+      </w:r>
+      <w:proofErr w:type="spellStart"/>
+      <w:r>
+        <w:t>adalah</w:t>
+      </w:r>
+      <w:proofErr w:type="spellEnd"/>
+      <w:r>
+        <w:t xml:space="preserve"> </w:t>
+      </w:r>
+      <w:proofErr w:type="spellStart"/>
+      <w:r>
+        <w:t>contoh</w:t>
+      </w:r>
+      <w:proofErr w:type="spellEnd"/>
+      <w:r>
+        <w:t xml:space="preserve"> </w:t>
+      </w:r>
+      <w:proofErr w:type="spellStart"/>
+      <w:r>
+        <w:t>nilai</w:t>
+      </w:r>
+      <w:proofErr w:type="spellEnd"/>
+      <w:r>
+        <w:t xml:space="preserve"> yang </w:t>
+      </w:r>
+      <w:proofErr w:type="spellStart"/>
+      <w:proofErr w:type="gramStart"/>
+      <w:r>
+        <w:t>dikembalikan</w:t>
+      </w:r>
+      <w:proofErr w:type="spellEnd"/>
+      <w:r>
+        <w:t xml:space="preserve"> :</w:t>
+      </w:r>
+      <w:proofErr w:type="gramEnd"/>
+    </w:p>
+    <w:p>
+      <w:pPr>
+        <w:pStyle w:val="ListParagraph"/>
+        <w:spacing w:line="240" w:lineRule="auto"/>
+        <w:ind w:left="1440"/>
+      </w:pPr>
+      <w:r>
+        <w:drawing>
+          <wp:inline distT="0" distB="0" distL="0" distR="0" wp14:anchorId="7927512E" wp14:editId="56ED1987">
+            <wp:extent cx="4448175" cy="1238250"/>
+            <wp:effectExtent l="0" t="0" r="9525" b="0"/>
+            <wp:docPr id="1793237527" name="Picture 1"/>
+            <wp:cNvGraphicFramePr>
+              <a:graphicFrameLocks xmlns:a="http://schemas.openxmlformats.org/drawingml/2006/main" noChangeAspect="1"/>
+            </wp:cNvGraphicFramePr>
+            <a:graphic xmlns:a="http://schemas.openxmlformats.org/drawingml/2006/main">
+              <a:graphicData uri="http://schemas.openxmlformats.org/drawingml/2006/picture">
+                <pic:pic xmlns:pic="http://schemas.openxmlformats.org/drawingml/2006/picture">
+                  <pic:nvPicPr>
+                    <pic:cNvPr id="1793237527" name=""/>
+                    <pic:cNvPicPr/>
+                  </pic:nvPicPr>
+                  <pic:blipFill>
+                    <a:blip r:embed="rId9"/>
+                    <a:stretch>
+                      <a:fillRect/>
+                    </a:stretch>
+                  </pic:blipFill>
+                  <pic:spPr>
+                    <a:xfrm>
+                      <a:off x="0" y="0"/>
+                      <a:ext cx="4465073" cy="1242954"/>
+                    </a:xfrm>
+                    <a:prstGeom prst="rect">
+                      <a:avLst/>
+                    </a:prstGeom>
+                  </pic:spPr>
+                </pic:pic>
+              </a:graphicData>
+            </a:graphic>
+          </wp:inline>
+        </w:drawing>
+      </w:r>
+    </w:p>
+    <w:p>
+      <w:pPr>
+        <w:pStyle w:val="ListParagraph"/>
+        <w:spacing w:line="240" w:lineRule="auto"/>
+        <w:ind w:left="1440"/>
+      </w:pPr>
+    </w:p>
+    <w:p>
+      <w:pPr>
+        <w:pStyle w:val="ListParagraph"/>
+        <w:numPr>
+          <w:ilvl w:val="0"/>
+          <w:numId w:val="1"/>
+        </w:numPr>
+        <w:spacing w:line="360" w:lineRule="auto"/>
+        <w:rPr>
+          <w:b/>
+          <w:bCs/>
+        </w:rPr>
+      </w:pPr>
+      <w:proofErr w:type="spellStart"/>
+      <w:r>
+        <w:rPr>
+          <w:b/>
+          <w:bCs/>
+        </w:rPr>
+        <w:t>useAddress</w:t>
+      </w:r>
+      <w:proofErr w:type="spellEnd"/>
+    </w:p>
+    <w:p>
+      <w:pPr>
+        <w:pStyle w:val="ListParagraph"/>
+        <w:spacing w:line="240" w:lineRule="auto"/>
+        <w:rPr>
+          <w:b/>
+          <w:bCs/>
+        </w:rPr>
+      </w:pPr>
+      <w:r>
+        <w:rPr>
+          <w:b/>
+          <w:bCs/>
+        </w:rPr>
+        <w:drawing>
+          <wp:inline distT="0" distB="0" distL="0" distR="0" wp14:anchorId="0A0EF1C0" wp14:editId="631CB9E2">
+            <wp:extent cx="3009900" cy="1014479"/>
+            <wp:effectExtent l="0" t="0" r="0" b="0"/>
+            <wp:docPr id="975356308" name="Picture 1"/>
+            <wp:cNvGraphicFramePr>
+              <a:graphicFrameLocks xmlns:a="http://schemas.openxmlformats.org/drawingml/2006/main" noChangeAspect="1"/>
+            </wp:cNvGraphicFramePr>
+            <a:graphic xmlns:a="http://schemas.openxmlformats.org/drawingml/2006/main">
+              <a:graphicData uri="http://schemas.openxmlformats.org/drawingml/2006/picture">
+                <pic:pic xmlns:pic="http://schemas.openxmlformats.org/drawingml/2006/picture">
+                  <pic:nvPicPr>
+                    <pic:cNvPr id="975356308" name=""/>
+                    <pic:cNvPicPr/>
+                  </pic:nvPicPr>
+                  <pic:blipFill>
+                    <a:blip r:embed="rId10"/>
+                    <a:stretch>
+                      <a:fillRect/>
+                    </a:stretch>
+                  </pic:blipFill>
+                  <pic:spPr>
+                    <a:xfrm>
+                      <a:off x="0" y="0"/>
+                      <a:ext cx="3043053" cy="1025653"/>
+                    </a:xfrm>
+                    <a:prstGeom prst="rect">
+                      <a:avLst/>
+                    </a:prstGeom>
+                  </pic:spPr>
+                </pic:pic>
+              </a:graphicData>
+            </a:graphic>
+          </wp:inline>
+        </w:drawing>
+      </w:r>
+    </w:p>
+    <w:p>
+      <w:pPr>
+        <w:pStyle w:val="ListParagraph"/>
+        <w:spacing w:line="240" w:lineRule="auto"/>
+      </w:pPr>
+      <w:proofErr w:type="gramStart"/>
+      <w:r>
+        <w:t>Notes :</w:t>
+      </w:r>
+      <w:proofErr w:type="gramEnd"/>
+    </w:p>
+    <w:p>
+      <w:pPr>
+        <w:pStyle w:val="ListParagraph"/>
+        <w:numPr>
+          <w:ilvl w:val="0"/>
+          <w:numId w:val="4"/>
+        </w:numPr>
+        <w:spacing w:line="240" w:lineRule="auto"/>
+      </w:pPr>
+      <w:proofErr w:type="spellStart"/>
+      <w:r>
+        <w:t>Mengembalikan</w:t>
+      </w:r>
+      <w:proofErr w:type="spellEnd"/>
+      <w:r>
+        <w:t xml:space="preserve"> </w:t>
+      </w:r>
+      <w:proofErr w:type="spellStart"/>
+      <w:r>
+        <w:t>nilai</w:t>
+      </w:r>
+      <w:proofErr w:type="spellEnd"/>
+      <w:r>
+        <w:t xml:space="preserve"> </w:t>
+      </w:r>
+      <w:proofErr w:type="spellStart"/>
+      <w:r>
+        <w:t>berupa</w:t>
+      </w:r>
+      <w:proofErr w:type="spellEnd"/>
+      <w:r>
+        <w:t xml:space="preserve"> address </w:t>
+      </w:r>
+      <w:proofErr w:type="spellStart"/>
+      <w:r>
+        <w:t>dompet</w:t>
+      </w:r>
+      <w:proofErr w:type="spellEnd"/>
+      <w:r>
+        <w:t xml:space="preserve"> user yang </w:t>
+      </w:r>
+      <w:proofErr w:type="spellStart"/>
+      <w:r>
+        <w:t>terhubung</w:t>
+      </w:r>
+      <w:proofErr w:type="spellEnd"/>
+      <w:r>
+        <w:t>.</w:t>
+      </w:r>
+    </w:p>
+    <w:p>
+      <w:pPr>
+        <w:pStyle w:val="ListParagraph"/>
+        <w:numPr>
+          <w:ilvl w:val="0"/>
+          <w:numId w:val="4"/>
+        </w:numPr>
+        <w:spacing w:line="240" w:lineRule="auto"/>
+      </w:pPr>
+      <w:proofErr w:type="spellStart"/>
+      <w:r>
+        <w:t>accountId</w:t>
+      </w:r>
+      <w:proofErr w:type="spellEnd"/>
+      <w:r>
+        <w:t xml:space="preserve"> </w:t>
+      </w:r>
+      <w:proofErr w:type="spellStart"/>
+      <w:r>
+        <w:t>adalah</w:t>
+      </w:r>
+      <w:proofErr w:type="spellEnd"/>
+      <w:r>
+        <w:t xml:space="preserve"> parameter yang </w:t>
+      </w:r>
+      <w:proofErr w:type="spellStart"/>
+      <w:r>
+        <w:t>sifatnya</w:t>
+      </w:r>
+      <w:proofErr w:type="spellEnd"/>
+      <w:r>
+        <w:t xml:space="preserve"> </w:t>
+      </w:r>
+      <w:proofErr w:type="spellStart"/>
+      <w:r>
+        <w:t>opsional</w:t>
+      </w:r>
+      <w:proofErr w:type="spellEnd"/>
+      <w:r>
+        <w:t xml:space="preserve">, parameter </w:t>
+      </w:r>
+      <w:proofErr w:type="spellStart"/>
+      <w:r>
+        <w:t>ini</w:t>
+      </w:r>
+      <w:proofErr w:type="spellEnd"/>
+      <w:r>
+        <w:t xml:space="preserve"> </w:t>
+      </w:r>
+      <w:proofErr w:type="spellStart"/>
+      <w:r>
+        <w:t>digunakan</w:t>
+      </w:r>
+      <w:proofErr w:type="spellEnd"/>
+      <w:r>
+        <w:t xml:space="preserve"> </w:t>
+      </w:r>
+      <w:proofErr w:type="spellStart"/>
+      <w:r>
+        <w:t>untuk</w:t>
+      </w:r>
+      <w:proofErr w:type="spellEnd"/>
+      <w:r>
+        <w:t xml:space="preserve"> </w:t>
+      </w:r>
+      <w:proofErr w:type="spellStart"/>
+      <w:r>
+        <w:t>memilih</w:t>
+      </w:r>
+      <w:proofErr w:type="spellEnd"/>
+      <w:r>
+        <w:t xml:space="preserve"> address </w:t>
+      </w:r>
+      <w:proofErr w:type="spellStart"/>
+      <w:r>
+        <w:t>karena</w:t>
+      </w:r>
+      <w:proofErr w:type="spellEnd"/>
+      <w:r>
+        <w:t xml:space="preserve"> </w:t>
+      </w:r>
+      <w:proofErr w:type="spellStart"/>
+      <w:r>
+        <w:t>dalam</w:t>
+      </w:r>
+      <w:proofErr w:type="spellEnd"/>
+      <w:r>
+        <w:t xml:space="preserve"> </w:t>
+      </w:r>
+      <w:proofErr w:type="spellStart"/>
+      <w:r>
+        <w:t>satu</w:t>
+      </w:r>
+      <w:proofErr w:type="spellEnd"/>
+      <w:r>
+        <w:t xml:space="preserve"> </w:t>
+      </w:r>
+      <w:proofErr w:type="spellStart"/>
+      <w:r>
+        <w:t>dompet</w:t>
+      </w:r>
+      <w:proofErr w:type="spellEnd"/>
+      <w:r>
+        <w:t xml:space="preserve"> </w:t>
+      </w:r>
+      <w:proofErr w:type="spellStart"/>
+      <w:r>
+        <w:t>bisa</w:t>
+      </w:r>
+      <w:proofErr w:type="spellEnd"/>
+      <w:r>
+        <w:t xml:space="preserve"> </w:t>
+      </w:r>
+      <w:proofErr w:type="spellStart"/>
+      <w:r>
+        <w:t>memiliki</w:t>
+      </w:r>
+      <w:proofErr w:type="spellEnd"/>
+      <w:r>
+        <w:t xml:space="preserve"> </w:t>
+      </w:r>
+      <w:proofErr w:type="spellStart"/>
+      <w:r>
+        <w:t>lebih</w:t>
+      </w:r>
+      <w:proofErr w:type="spellEnd"/>
+      <w:r>
+        <w:t xml:space="preserve"> </w:t>
+      </w:r>
+      <w:proofErr w:type="spellStart"/>
+      <w:r>
+        <w:t>dari</w:t>
+      </w:r>
+      <w:proofErr w:type="spellEnd"/>
+      <w:r>
+        <w:t xml:space="preserve"> </w:t>
+      </w:r>
+      <w:proofErr w:type="spellStart"/>
+      <w:r>
+        <w:t>satu</w:t>
+      </w:r>
+      <w:proofErr w:type="spellEnd"/>
+      <w:r>
+        <w:t xml:space="preserve"> address.</w:t>
+      </w:r>
+    </w:p>
+    <w:p>
+      <w:pPr>
+        <w:pStyle w:val="ListParagraph"/>
+        <w:spacing w:line="240" w:lineRule="auto"/>
+        <w:ind w:left="1440"/>
+      </w:pPr>
+      <w:r>
+        <w:drawing>
+          <wp:inline distT="0" distB="0" distL="0" distR="0" wp14:anchorId="1B6A132C" wp14:editId="15D3DAE0">
+            <wp:extent cx="3190875" cy="276225"/>
+            <wp:effectExtent l="0" t="0" r="9525" b="9525"/>
+            <wp:docPr id="750158353" name="Picture 1"/>
+            <wp:cNvGraphicFramePr>
+              <a:graphicFrameLocks xmlns:a="http://schemas.openxmlformats.org/drawingml/2006/main" noChangeAspect="1"/>
+            </wp:cNvGraphicFramePr>
+            <a:graphic xmlns:a="http://schemas.openxmlformats.org/drawingml/2006/main">
+              <a:graphicData uri="http://schemas.openxmlformats.org/drawingml/2006/picture">
+                <pic:pic xmlns:pic="http://schemas.openxmlformats.org/drawingml/2006/picture">
+                  <pic:nvPicPr>
+                    <pic:cNvPr id="750158353" name=""/>
+                    <pic:cNvPicPr/>
+                  </pic:nvPicPr>
+                  <pic:blipFill>
+                    <a:blip r:embed="rId11"/>
+                    <a:stretch>
+                      <a:fillRect/>
+                    </a:stretch>
+                  </pic:blipFill>
+                  <pic:spPr>
+                    <a:xfrm>
+                      <a:off x="0" y="0"/>
+                      <a:ext cx="3224191" cy="279109"/>
+                    </a:xfrm>
+                    <a:prstGeom prst="rect">
+                      <a:avLst/>
+                    </a:prstGeom>
+                  </pic:spPr>
+                </pic:pic>
+              </a:graphicData>
+            </a:graphic>
+          </wp:inline>
+        </w:drawing>
+      </w:r>
+    </w:p>
+    <w:p>
+      <w:pPr>
+        <w:pStyle w:val="ListParagraph"/>
+        <w:spacing w:line="240" w:lineRule="auto"/>
+        <w:ind w:left="1440"/>
+      </w:pPr>
+    </w:p>
+    <w:p>
+      <w:pPr>
+        <w:pStyle w:val="ListParagraph"/>
+        <w:numPr>
+          <w:ilvl w:val="0"/>
+          <w:numId w:val="1"/>
+        </w:numPr>
+        <w:spacing w:line="360" w:lineRule="auto"/>
+        <w:rPr>
+          <w:b/>
+          <w:bCs/>
+        </w:rPr>
+      </w:pPr>
+      <w:proofErr w:type="spellStart"/>
+      <w:r>
+        <w:rPr>
+          <w:b/>
+          <w:bCs/>
+        </w:rPr>
+        <w:t>useAssets</w:t>
+      </w:r>
+      <w:proofErr w:type="spellEnd"/>
+    </w:p>
+    <w:p>
+      <w:pPr>
+        <w:pStyle w:val="ListParagraph"/>
+        <w:spacing w:line="240" w:lineRule="auto"/>
+        <w:rPr>
+          <w:b/>
+          <w:bCs/>
+        </w:rPr>
+      </w:pPr>
+      <w:r>
+        <w:rPr>
+          <w:b/>
+          <w:bCs/>
+        </w:rPr>
+        <w:drawing>
+          <wp:inline distT="0" distB="0" distL="0" distR="0" wp14:anchorId="44AD70EE" wp14:editId="4789582F">
+            <wp:extent cx="3009900" cy="1066910"/>
+            <wp:effectExtent l="0" t="0" r="0" b="0"/>
+            <wp:docPr id="1485342486" name="Picture 1"/>
+            <wp:cNvGraphicFramePr>
+              <a:graphicFrameLocks xmlns:a="http://schemas.openxmlformats.org/drawingml/2006/main" noChangeAspect="1"/>
+            </wp:cNvGraphicFramePr>
+            <a:graphic xmlns:a="http://schemas.openxmlformats.org/drawingml/2006/main">
+              <a:graphicData uri="http://schemas.openxmlformats.org/drawingml/2006/picture">
+                <pic:pic xmlns:pic="http://schemas.openxmlformats.org/drawingml/2006/picture">
+                  <pic:nvPicPr>
+                    <pic:cNvPr id="1485342486" name=""/>
+                    <pic:cNvPicPr/>
+                  </pic:nvPicPr>
+                  <pic:blipFill>
+                    <a:blip r:embed="rId12"/>
+                    <a:stretch>
+                      <a:fillRect/>
+                    </a:stretch>
+                  </pic:blipFill>
+                  <pic:spPr>
+                    <a:xfrm>
+                      <a:off x="0" y="0"/>
+                      <a:ext cx="3023364" cy="1071682"/>
+                    </a:xfrm>
+                    <a:prstGeom prst="rect">
+                      <a:avLst/>
+                    </a:prstGeom>
+                  </pic:spPr>
+                </pic:pic>
+              </a:graphicData>
+            </a:graphic>
+          </wp:inline>
+        </w:drawing>
+      </w:r>
+    </w:p>
+    <w:p>
+      <w:pPr>
+        <w:pStyle w:val="ListParagraph"/>
+        <w:numPr>
+          <w:ilvl w:val="0"/>
+          <w:numId w:val="5"/>
+        </w:numPr>
+        <w:spacing w:line="240" w:lineRule="auto"/>
+        <w:rPr>
+          <w:b/>
+          <w:bCs/>
+        </w:rPr>
+      </w:pPr>
+      <w:proofErr w:type="spellStart"/>
+      <w:r>
+        <w:t>Mengembalikan</w:t>
+      </w:r>
+      <w:proofErr w:type="spellEnd"/>
+      <w:r>
+        <w:t xml:space="preserve"> </w:t>
+      </w:r>
+      <w:proofErr w:type="spellStart"/>
+      <w:r>
+        <w:t>nilai</w:t>
+      </w:r>
+      <w:proofErr w:type="spellEnd"/>
+      <w:r>
+        <w:t xml:space="preserve"> </w:t>
+      </w:r>
+      <w:proofErr w:type="spellStart"/>
+      <w:r>
+        <w:t>berupa</w:t>
+      </w:r>
+      <w:proofErr w:type="spellEnd"/>
+      <w:r>
+        <w:t xml:space="preserve"> daftar assets / token – token </w:t>
+      </w:r>
+      <w:proofErr w:type="spellStart"/>
+      <w:r>
+        <w:t>d</w:t>
+      </w:r>
+      <w:r>
+        <w:t>ari</w:t>
+      </w:r>
+      <w:proofErr w:type="spellEnd"/>
+      <w:r>
+        <w:t xml:space="preserve"> </w:t>
+      </w:r>
+      <w:proofErr w:type="spellStart"/>
+      <w:r>
+        <w:t>dompet</w:t>
+      </w:r>
+      <w:proofErr w:type="spellEnd"/>
+      <w:r>
+        <w:t xml:space="preserve"> user yang </w:t>
+      </w:r>
+      <w:proofErr w:type="spellStart"/>
+      <w:r>
+        <w:t>terhubung</w:t>
+      </w:r>
+      <w:proofErr w:type="spellEnd"/>
+      <w:r>
+        <w:t xml:space="preserve"> </w:t>
+      </w:r>
+      <w:proofErr w:type="spellStart"/>
+      <w:r>
+        <w:t>dari</w:t>
+      </w:r>
+      <w:proofErr w:type="spellEnd"/>
+      <w:r>
+        <w:t xml:space="preserve"> </w:t>
+      </w:r>
+      <w:proofErr w:type="spellStart"/>
+      <w:r>
+        <w:t>semua</w:t>
+      </w:r>
+      <w:proofErr w:type="spellEnd"/>
+      <w:r>
+        <w:t xml:space="preserve"> UTXO. </w:t>
+      </w:r>
+    </w:p>
+    <w:p>
+      <w:pPr>
+        <w:pStyle w:val="ListParagraph"/>
+        <w:spacing w:line="240" w:lineRule="auto"/>
+        <w:ind w:left="1440"/>
+        <w:rPr>
+          <w:b/>
+          <w:bCs/>
+        </w:rPr>
+      </w:pPr>
+    </w:p>
+    <w:p>
+      <w:pPr>
+        <w:pStyle w:val="ListParagraph"/>
+        <w:spacing w:line="240" w:lineRule="auto"/>
+        <w:ind w:left="1440"/>
+        <w:rPr>
+          <w:b/>
+          <w:bCs/>
+        </w:rPr>
+      </w:pPr>
+    </w:p>
+    <w:p>
+      <w:pPr>
+        <w:pStyle w:val="ListParagraph"/>
+        <w:spacing w:line="240" w:lineRule="auto"/>
+        <w:ind w:left="1440"/>
+        <w:rPr>
+          <w:b/>
+          <w:bCs/>
+        </w:rPr>
+      </w:pPr>
+    </w:p>
+    <w:p>
+      <w:pPr>
+        <w:pStyle w:val="ListParagraph"/>
+        <w:spacing w:line="240" w:lineRule="auto"/>
+        <w:ind w:left="1440"/>
+        <w:rPr>
+          <w:b/>
+          <w:bCs/>
+        </w:rPr>
+      </w:pPr>
+    </w:p>
+    <w:p>
+      <w:pPr>
+        <w:pStyle w:val="ListParagraph"/>
+        <w:spacing w:line="240" w:lineRule="auto"/>
+        <w:ind w:left="1440"/>
+        <w:rPr>
+          <w:b/>
+          <w:bCs/>
+        </w:rPr>
+      </w:pPr>
+    </w:p>
+    <w:p>
+      <w:pPr>
+        <w:pStyle w:val="ListParagraph"/>
+        <w:spacing w:line="240" w:lineRule="auto"/>
+        <w:ind w:left="1440"/>
+        <w:rPr>
+          <w:b/>
+          <w:bCs/>
+        </w:rPr>
+      </w:pPr>
+    </w:p>
+    <w:p>
+      <w:pPr>
+        <w:pStyle w:val="ListParagraph"/>
+        <w:numPr>
+          <w:ilvl w:val="0"/>
+          <w:numId w:val="1"/>
+        </w:numPr>
+        <w:spacing w:line="360" w:lineRule="auto"/>
+        <w:rPr>
+          <w:b/>
+          <w:bCs/>
+        </w:rPr>
+      </w:pPr>
+      <w:proofErr w:type="spellStart"/>
+      <w:r>
+        <w:rPr>
+          <w:b/>
+          <w:bCs/>
+        </w:rPr>
+        <w:lastRenderedPageBreak/>
+        <w:t>useLovelace</w:t>
+      </w:r>
+      <w:proofErr w:type="spellEnd"/>
+    </w:p>
+    <w:p>
+      <w:pPr>
+        <w:pStyle w:val="ListParagraph"/>
+        <w:spacing w:line="240" w:lineRule="auto"/>
+      </w:pPr>
+      <w:r>
+        <w:drawing>
+          <wp:inline distT="0" distB="0" distL="0" distR="0" wp14:anchorId="21EFA51A" wp14:editId="719EED09">
+            <wp:extent cx="2990850" cy="1010644"/>
+            <wp:effectExtent l="0" t="0" r="0" b="0"/>
+            <wp:docPr id="74700835" name="Picture 1"/>
+            <wp:cNvGraphicFramePr>
+              <a:graphicFrameLocks xmlns:a="http://schemas.openxmlformats.org/drawingml/2006/main" noChangeAspect="1"/>
+            </wp:cNvGraphicFramePr>
+            <a:graphic xmlns:a="http://schemas.openxmlformats.org/drawingml/2006/main">
+              <a:graphicData uri="http://schemas.openxmlformats.org/drawingml/2006/picture">
+                <pic:pic xmlns:pic="http://schemas.openxmlformats.org/drawingml/2006/picture">
+                  <pic:nvPicPr>
+                    <pic:cNvPr id="74700835" name=""/>
+                    <pic:cNvPicPr/>
+                  </pic:nvPicPr>
+                  <pic:blipFill>
+                    <a:blip r:embed="rId13"/>
+                    <a:stretch>
+                      <a:fillRect/>
+                    </a:stretch>
+                  </pic:blipFill>
+                  <pic:spPr>
+                    <a:xfrm>
+                      <a:off x="0" y="0"/>
+                      <a:ext cx="3009178" cy="1016837"/>
+                    </a:xfrm>
+                    <a:prstGeom prst="rect">
+                      <a:avLst/>
+                    </a:prstGeom>
+                  </pic:spPr>
+                </pic:pic>
+              </a:graphicData>
+            </a:graphic>
+          </wp:inline>
+        </w:drawing>
+      </w:r>
+    </w:p>
+    <w:p>
+      <w:pPr>
+        <w:pStyle w:val="ListParagraph"/>
+        <w:numPr>
+          <w:ilvl w:val="0"/>
+          <w:numId w:val="5"/>
+        </w:numPr>
+        <w:spacing w:line="240" w:lineRule="auto"/>
+      </w:pPr>
+      <w:proofErr w:type="spellStart"/>
+      <w:r>
+        <w:t>Mengembalikan</w:t>
+      </w:r>
+      <w:proofErr w:type="spellEnd"/>
+      <w:r>
+        <w:t xml:space="preserve"> </w:t>
+      </w:r>
+      <w:proofErr w:type="spellStart"/>
+      <w:r>
+        <w:t>nilai</w:t>
+      </w:r>
+      <w:proofErr w:type="spellEnd"/>
+      <w:r>
+        <w:t xml:space="preserve"> </w:t>
+      </w:r>
+      <w:proofErr w:type="spellStart"/>
+      <w:r>
+        <w:t>berupa</w:t>
+      </w:r>
+      <w:proofErr w:type="spellEnd"/>
+      <w:r>
+        <w:t xml:space="preserve"> </w:t>
+      </w:r>
+      <w:proofErr w:type="spellStart"/>
+      <w:r>
+        <w:t>jumlah</w:t>
+      </w:r>
+      <w:proofErr w:type="spellEnd"/>
+      <w:r>
+        <w:t xml:space="preserve"> </w:t>
+      </w:r>
+      <w:proofErr w:type="spellStart"/>
+      <w:r>
+        <w:t>lovelace</w:t>
+      </w:r>
+      <w:proofErr w:type="spellEnd"/>
+      <w:r>
+        <w:t xml:space="preserve"> </w:t>
+      </w:r>
+      <w:proofErr w:type="spellStart"/>
+      <w:r>
+        <w:t>dari</w:t>
+      </w:r>
+      <w:proofErr w:type="spellEnd"/>
+      <w:r>
+        <w:t xml:space="preserve"> </w:t>
+      </w:r>
+      <w:proofErr w:type="spellStart"/>
+      <w:r>
+        <w:t>dompet</w:t>
+      </w:r>
+      <w:proofErr w:type="spellEnd"/>
+      <w:r>
+        <w:t xml:space="preserve"> user yang </w:t>
+      </w:r>
+      <w:proofErr w:type="spellStart"/>
+      <w:r>
+        <w:t>terhubung</w:t>
+      </w:r>
+      <w:proofErr w:type="spellEnd"/>
+      <w:r>
+        <w:t>.</w:t>
+      </w:r>
+    </w:p>
+    <w:p>
+      <w:pPr>
+        <w:pStyle w:val="ListParagraph"/>
+        <w:numPr>
+          <w:ilvl w:val="0"/>
+          <w:numId w:val="5"/>
+        </w:numPr>
+        <w:spacing w:line="240" w:lineRule="auto"/>
+      </w:pPr>
+      <w:proofErr w:type="spellStart"/>
+      <w:r>
+        <w:t>accountId</w:t>
+      </w:r>
+      <w:proofErr w:type="spellEnd"/>
+      <w:r>
+        <w:t xml:space="preserve"> </w:t>
+      </w:r>
+      <w:proofErr w:type="spellStart"/>
+      <w:r>
+        <w:t>adalah</w:t>
+      </w:r>
+      <w:proofErr w:type="spellEnd"/>
+      <w:r>
+        <w:t xml:space="preserve"> parameter yang </w:t>
+      </w:r>
+      <w:proofErr w:type="spellStart"/>
+      <w:r>
+        <w:t>sifatnya</w:t>
+      </w:r>
+      <w:proofErr w:type="spellEnd"/>
+      <w:r>
+        <w:t xml:space="preserve"> </w:t>
+      </w:r>
+      <w:proofErr w:type="spellStart"/>
+      <w:r>
+        <w:t>opsional</w:t>
+      </w:r>
+      <w:proofErr w:type="spellEnd"/>
+      <w:r>
+        <w:t xml:space="preserve">, parameter </w:t>
+      </w:r>
+      <w:proofErr w:type="spellStart"/>
+      <w:r>
+        <w:t>ini</w:t>
+      </w:r>
+      <w:proofErr w:type="spellEnd"/>
+      <w:r>
+        <w:t xml:space="preserve"> </w:t>
+      </w:r>
+      <w:proofErr w:type="spellStart"/>
+      <w:r>
+        <w:t>digunakan</w:t>
+      </w:r>
+      <w:proofErr w:type="spellEnd"/>
+      <w:r>
+        <w:t xml:space="preserve"> </w:t>
+      </w:r>
+      <w:proofErr w:type="spellStart"/>
+      <w:r>
+        <w:t>untuk</w:t>
+      </w:r>
+      <w:proofErr w:type="spellEnd"/>
+      <w:r>
+        <w:t xml:space="preserve"> </w:t>
+      </w:r>
+      <w:proofErr w:type="spellStart"/>
+      <w:r>
+        <w:t>memilih</w:t>
+      </w:r>
+      <w:proofErr w:type="spellEnd"/>
+      <w:r>
+        <w:t xml:space="preserve"> address </w:t>
+      </w:r>
+      <w:proofErr w:type="spellStart"/>
+      <w:r>
+        <w:t>karena</w:t>
+      </w:r>
+      <w:proofErr w:type="spellEnd"/>
+      <w:r>
+        <w:t xml:space="preserve"> </w:t>
+      </w:r>
+      <w:proofErr w:type="spellStart"/>
+      <w:r>
+        <w:t>dalam</w:t>
+      </w:r>
+      <w:proofErr w:type="spellEnd"/>
+      <w:r>
+        <w:t xml:space="preserve"> </w:t>
+      </w:r>
+      <w:proofErr w:type="spellStart"/>
+      <w:r>
+        <w:t>satu</w:t>
+      </w:r>
+      <w:proofErr w:type="spellEnd"/>
+      <w:r>
+        <w:t xml:space="preserve"> </w:t>
+      </w:r>
+      <w:proofErr w:type="spellStart"/>
+      <w:r>
+        <w:t>dompet</w:t>
+      </w:r>
+      <w:proofErr w:type="spellEnd"/>
+      <w:r>
+        <w:t xml:space="preserve"> </w:t>
+      </w:r>
+      <w:proofErr w:type="spellStart"/>
+      <w:r>
+        <w:t>bisa</w:t>
+      </w:r>
+      <w:proofErr w:type="spellEnd"/>
+      <w:r>
+        <w:t xml:space="preserve"> </w:t>
+      </w:r>
+      <w:proofErr w:type="spellStart"/>
+      <w:r>
+        <w:t>memiliki</w:t>
+      </w:r>
+      <w:proofErr w:type="spellEnd"/>
+      <w:r>
+        <w:t xml:space="preserve"> </w:t>
+      </w:r>
+      <w:proofErr w:type="spellStart"/>
+      <w:r>
+        <w:t>lebih</w:t>
+      </w:r>
+      <w:proofErr w:type="spellEnd"/>
+      <w:r>
+        <w:t xml:space="preserve"> </w:t>
+      </w:r>
+      <w:proofErr w:type="spellStart"/>
+      <w:r>
+        <w:t>dari</w:t>
+      </w:r>
+      <w:proofErr w:type="spellEnd"/>
+      <w:r>
+        <w:t xml:space="preserve"> </w:t>
+      </w:r>
+      <w:proofErr w:type="spellStart"/>
+      <w:r>
+        <w:t>satu</w:t>
+      </w:r>
+      <w:proofErr w:type="spellEnd"/>
+      <w:r>
+        <w:t xml:space="preserve"> address.</w:t>
+      </w:r>
+    </w:p>
+    <w:p>
+      <w:pPr>
+        <w:pStyle w:val="ListParagraph"/>
+        <w:spacing w:line="240" w:lineRule="auto"/>
+        <w:ind w:left="1440"/>
+      </w:pPr>
+      <w:r>
+        <w:drawing>
+          <wp:inline distT="0" distB="0" distL="0" distR="0" wp14:anchorId="0C1CEA06" wp14:editId="75425961">
+            <wp:extent cx="3228975" cy="266700"/>
+            <wp:effectExtent l="0" t="0" r="9525" b="0"/>
+            <wp:docPr id="1618851360" name="Picture 1"/>
+            <wp:cNvGraphicFramePr>
+              <a:graphicFrameLocks xmlns:a="http://schemas.openxmlformats.org/drawingml/2006/main" noChangeAspect="1"/>
+            </wp:cNvGraphicFramePr>
+            <a:graphic xmlns:a="http://schemas.openxmlformats.org/drawingml/2006/main">
+              <a:graphicData uri="http://schemas.openxmlformats.org/drawingml/2006/picture">
+                <pic:pic xmlns:pic="http://schemas.openxmlformats.org/drawingml/2006/picture">
+                  <pic:nvPicPr>
+                    <pic:cNvPr id="1618851360" name=""/>
+                    <pic:cNvPicPr/>
+                  </pic:nvPicPr>
+                  <pic:blipFill>
+                    <a:blip r:embed="rId14"/>
+                    <a:stretch>
+                      <a:fillRect/>
+                    </a:stretch>
+                  </pic:blipFill>
+                  <pic:spPr>
+                    <a:xfrm>
+                      <a:off x="0" y="0"/>
+                      <a:ext cx="3261230" cy="269364"/>
+                    </a:xfrm>
+                    <a:prstGeom prst="rect">
+                      <a:avLst/>
+                    </a:prstGeom>
+                  </pic:spPr>
+                </pic:pic>
+              </a:graphicData>
+            </a:graphic>
+          </wp:inline>
+        </w:drawing>
+      </w:r>
+    </w:p>
+    <w:p>
+      <w:pPr>
+        <w:pStyle w:val="ListParagraph"/>
+        <w:spacing w:line="240" w:lineRule="auto"/>
+        <w:ind w:left="1440"/>
+      </w:pPr>
+    </w:p>
+    <w:p>
+      <w:pPr>
+        <w:pStyle w:val="ListParagraph"/>
+        <w:numPr>
+          <w:ilvl w:val="0"/>
+          <w:numId w:val="1"/>
+        </w:numPr>
+        <w:spacing w:line="360" w:lineRule="auto"/>
+        <w:rPr>
+          <w:b/>
+          <w:bCs/>
+        </w:rPr>
+      </w:pPr>
+      <w:proofErr w:type="spellStart"/>
+      <w:r>
+        <w:rPr>
+          <w:b/>
+          <w:bCs/>
+        </w:rPr>
+        <w:t>useNetwork</w:t>
+      </w:r>
+      <w:proofErr w:type="spellEnd"/>
+    </w:p>
+    <w:p>
+      <w:pPr>
+        <w:pStyle w:val="ListParagraph"/>
+        <w:spacing w:line="240" w:lineRule="auto"/>
+        <w:rPr>
+          <w:b/>
+          <w:bCs/>
+        </w:rPr>
+      </w:pPr>
+      <w:r>
+        <w:rPr>
+          <w:b/>
+          <w:bCs/>
+        </w:rPr>
+        <w:drawing>
+          <wp:inline distT="0" distB="0" distL="0" distR="0" wp14:anchorId="5AC37815" wp14:editId="472BC7A3">
+            <wp:extent cx="2946867" cy="1009650"/>
+            <wp:effectExtent l="0" t="0" r="6350" b="0"/>
+            <wp:docPr id="1874864509" name="Picture 1"/>
+            <wp:cNvGraphicFramePr>
+              <a:graphicFrameLocks xmlns:a="http://schemas.openxmlformats.org/drawingml/2006/main" noChangeAspect="1"/>
+            </wp:cNvGraphicFramePr>
+            <a:graphic xmlns:a="http://schemas.openxmlformats.org/drawingml/2006/main">
+              <a:graphicData uri="http://schemas.openxmlformats.org/drawingml/2006/picture">
+                <pic:pic xmlns:pic="http://schemas.openxmlformats.org/drawingml/2006/picture">
+                  <pic:nvPicPr>
+                    <pic:cNvPr id="1874864509" name=""/>
+                    <pic:cNvPicPr/>
+                  </pic:nvPicPr>
+                  <pic:blipFill>
+                    <a:blip r:embed="rId15"/>
+                    <a:stretch>
+                      <a:fillRect/>
+                    </a:stretch>
+                  </pic:blipFill>
+                  <pic:spPr>
+                    <a:xfrm>
+                      <a:off x="0" y="0"/>
+                      <a:ext cx="2956941" cy="1013101"/>
+                    </a:xfrm>
+                    <a:prstGeom prst="rect">
+                      <a:avLst/>
+                    </a:prstGeom>
+                  </pic:spPr>
+                </pic:pic>
+              </a:graphicData>
+            </a:graphic>
+          </wp:inline>
+        </w:drawing>
+      </w:r>
+    </w:p>
+    <w:p>
+      <w:pPr>
+        <w:pStyle w:val="ListParagraph"/>
+        <w:numPr>
+          <w:ilvl w:val="0"/>
+          <w:numId w:val="6"/>
+        </w:numPr>
+        <w:spacing w:line="240" w:lineRule="auto"/>
+      </w:pPr>
+      <w:proofErr w:type="spellStart"/>
+      <w:r>
+        <w:t>Mengembalikan</w:t>
+      </w:r>
+      <w:proofErr w:type="spellEnd"/>
+      <w:r>
+        <w:t xml:space="preserve"> </w:t>
+      </w:r>
+      <w:proofErr w:type="spellStart"/>
+      <w:r>
+        <w:t>nilai</w:t>
+      </w:r>
+      <w:proofErr w:type="spellEnd"/>
+      <w:r>
+        <w:t xml:space="preserve"> 0 dan 1.</w:t>
+      </w:r>
+    </w:p>
+    <w:p>
+      <w:pPr>
+        <w:pStyle w:val="ListParagraph"/>
+        <w:numPr>
+          <w:ilvl w:val="0"/>
+          <w:numId w:val="6"/>
+        </w:numPr>
+        <w:spacing w:line="240" w:lineRule="auto"/>
+      </w:pPr>
+      <w:r>
+        <w:t xml:space="preserve">Nilai 0 </w:t>
+      </w:r>
+      <w:proofErr w:type="spellStart"/>
+      <w:r>
+        <w:t>artinya</w:t>
+      </w:r>
+      <w:proofErr w:type="spellEnd"/>
+      <w:r>
+        <w:t xml:space="preserve"> </w:t>
+      </w:r>
+      <w:proofErr w:type="spellStart"/>
+      <w:r>
+        <w:t>dompet</w:t>
+      </w:r>
+      <w:proofErr w:type="spellEnd"/>
+      <w:r>
+        <w:t xml:space="preserve"> user yang </w:t>
+      </w:r>
+      <w:proofErr w:type="spellStart"/>
+      <w:r>
+        <w:t>terhubung</w:t>
+      </w:r>
+      <w:proofErr w:type="spellEnd"/>
+      <w:r>
+        <w:t xml:space="preserve"> </w:t>
+      </w:r>
+      <w:proofErr w:type="spellStart"/>
+      <w:r>
+        <w:t>berada</w:t>
+      </w:r>
+      <w:proofErr w:type="spellEnd"/>
+      <w:r>
+        <w:t xml:space="preserve"> di </w:t>
+      </w:r>
+      <w:proofErr w:type="spellStart"/>
+      <w:r>
+        <w:t>jaringan</w:t>
+      </w:r>
+      <w:proofErr w:type="spellEnd"/>
+      <w:r>
+        <w:t xml:space="preserve"> </w:t>
+      </w:r>
+      <w:proofErr w:type="spellStart"/>
+      <w:r>
+        <w:t>Testnet</w:t>
+      </w:r>
+      <w:proofErr w:type="spellEnd"/>
+      <w:r>
+        <w:t xml:space="preserve"> / Pre-prod.</w:t>
+      </w:r>
+    </w:p>
+    <w:p>
+      <w:pPr>
+        <w:pStyle w:val="ListParagraph"/>
+        <w:numPr>
+          <w:ilvl w:val="0"/>
+          <w:numId w:val="6"/>
+        </w:numPr>
+        <w:spacing w:line="240" w:lineRule="auto"/>
+      </w:pPr>
+      <w:r>
+        <w:t xml:space="preserve">Nilai 1 </w:t>
+      </w:r>
+      <w:proofErr w:type="spellStart"/>
+      <w:r>
+        <w:t>artinya</w:t>
+      </w:r>
+      <w:proofErr w:type="spellEnd"/>
+      <w:r>
+        <w:t xml:space="preserve"> </w:t>
+      </w:r>
+      <w:proofErr w:type="spellStart"/>
+      <w:r>
+        <w:t>dompet</w:t>
+      </w:r>
+      <w:proofErr w:type="spellEnd"/>
+      <w:r>
+        <w:t xml:space="preserve"> user yang </w:t>
+      </w:r>
+      <w:proofErr w:type="spellStart"/>
+      <w:r>
+        <w:t>terhubung</w:t>
+      </w:r>
+      <w:proofErr w:type="spellEnd"/>
+      <w:r>
+        <w:t xml:space="preserve"> </w:t>
+      </w:r>
+      <w:proofErr w:type="spellStart"/>
+      <w:r>
+        <w:t>berada</w:t>
+      </w:r>
+      <w:proofErr w:type="spellEnd"/>
+      <w:r>
+        <w:t xml:space="preserve"> di </w:t>
+      </w:r>
+      <w:proofErr w:type="spellStart"/>
+      <w:r>
+        <w:t>jaringan</w:t>
+      </w:r>
+      <w:proofErr w:type="spellEnd"/>
+      <w:r>
+        <w:t xml:space="preserve"> </w:t>
+      </w:r>
+      <w:proofErr w:type="spellStart"/>
+      <w:r>
+        <w:t>Mainnet</w:t>
+      </w:r>
+      <w:proofErr w:type="spellEnd"/>
+      <w:r>
+        <w:t>.</w:t>
+      </w:r>
+    </w:p>
     <w:sectPr>
       <w:pgSz w:w="11906" w:h="16838"/>
       <w:pgMar w:top="1440" w:right="1440" w:bottom="1440" w:left="1440" w:header="720" w:footer="720" w:gutter="0"/>
@@ -1304,6 +2716,119 @@
 <file path=word/numbering.xml><?xml version="1.0" encoding="utf-8"?>
 <w:numbering xmlns:wpc="http://schemas.microsoft.com/office/word/2010/wordprocessingCanvas" xmlns:cx="http://schemas.microsoft.com/office/drawing/2014/chartex" xmlns:cx1="http://schemas.microsoft.com/office/drawing/2015/9/8/chartex" xmlns:cx2="http://schemas.microsoft.com/office/drawing/2015/10/21/chartex" xmlns:cx3="http://schemas.microsoft.com/office/drawing/2016/5/9/chartex" xmlns:cx4="http://schemas.microsoft.com/office/drawing/2016/5/10/chartex" xmlns:cx5="http://schemas.microsoft.com/office/drawing/2016/5/11/chartex" xmlns:cx6="http://schemas.microsoft.com/office/drawing/2016/5/12/chartex" xmlns:cx7="http://schemas.microsoft.com/office/drawing/2016/5/13/chartex" xmlns:cx8="http://schemas.microsoft.com/office/drawing/2016/5/14/chartex" xmlns:mc="http://schemas.openxmlformats.org/markup-compatibility/2006" xmlns:aink="http://schemas.microsoft.com/office/drawing/2016/ink" xmlns:am3d="http://schemas.microsoft.com/office/drawing/2017/model3d" xmlns:o="urn:schemas-microsoft-com:office:office" xmlns:oel="http://schemas.microsoft.com/office/2019/extlst" xmlns:r="http://schemas.openxmlformats.org/officeDocument/2006/relationships" xmlns:m="http://schemas.openxmlformats.org/officeDocument/2006/math" xmlns:v="urn:schemas-microsoft-com:vml" xmlns:wp14="http://schemas.microsoft.com/office/word/2010/wordprocessingDrawing" xmlns:wp="http://schemas.openxmlformats.org/drawingml/2006/wordprocessingDrawing" xmlns:w10="urn:schemas-microsoft-com:office:word" xmlns:w="http://schemas.openxmlformats.org/wordprocessingml/2006/main" xmlns:w14="http://schemas.microsoft.com/office/word/2010/wordml" xmlns:w15="http://schemas.microsoft.com/office/word/2012/wordml" xmlns:w16cex="http://schemas.microsoft.com/office/word/2018/wordml/cex" xmlns:w16cid="http://schemas.microsoft.com/office/word/2016/wordml/cid" xmlns:w16="http://schemas.microsoft.com/office/word/2018/wordml" xmlns:w16sdtdh="http://schemas.microsoft.com/office/word/2020/wordml/sdtdatahash" xmlns:w16se="http://schemas.microsoft.com/office/word/2015/wordml/symex" xmlns:wpg="http://schemas.microsoft.com/office/word/2010/wordprocessingGroup" xmlns:wpi="http://schemas.microsoft.com/office/word/2010/wordprocessingInk" xmlns:wne="http://schemas.microsoft.com/office/word/2006/wordml" xmlns:wps="http://schemas.microsoft.com/office/word/2010/wordprocessingShape" mc:Ignorable="w14 w15 w16se w16cid w16 w16cex w16sdtdh wp14">
   <w:abstractNum w:abstractNumId="0" w15:restartNumberingAfterBreak="0">
+    <w:nsid w:val="012C2F73"/>
+    <w:multiLevelType w:val="hybridMultilevel"/>
+    <w:tmpl w:val="34D0904C"/>
+    <w:lvl w:ilvl="0" w:tplc="38090001">
+      <w:start w:val="1"/>
+      <w:numFmt w:val="bullet"/>
+      <w:lvlText w:val=""/>
+      <w:lvlJc w:val="left"/>
+      <w:pPr>
+        <w:ind w:left="1440" w:hanging="360"/>
+      </w:pPr>
+      <w:rPr>
+        <w:rFonts w:ascii="Symbol" w:hAnsi="Symbol" w:hint="default"/>
+      </w:rPr>
+    </w:lvl>
+    <w:lvl w:ilvl="1" w:tplc="38090003" w:tentative="1">
+      <w:start w:val="1"/>
+      <w:numFmt w:val="bullet"/>
+      <w:lvlText w:val="o"/>
+      <w:lvlJc w:val="left"/>
+      <w:pPr>
+        <w:ind w:left="2160" w:hanging="360"/>
+      </w:pPr>
+      <w:rPr>
+        <w:rFonts w:ascii="Courier New" w:hAnsi="Courier New" w:cs="Courier New" w:hint="default"/>
+      </w:rPr>
+    </w:lvl>
+    <w:lvl w:ilvl="2" w:tplc="38090005" w:tentative="1">
+      <w:start w:val="1"/>
+      <w:numFmt w:val="bullet"/>
+      <w:lvlText w:val=""/>
+      <w:lvlJc w:val="left"/>
+      <w:pPr>
+        <w:ind w:left="2880" w:hanging="360"/>
+      </w:pPr>
+      <w:rPr>
+        <w:rFonts w:ascii="Wingdings" w:hAnsi="Wingdings" w:hint="default"/>
+      </w:rPr>
+    </w:lvl>
+    <w:lvl w:ilvl="3" w:tplc="38090001" w:tentative="1">
+      <w:start w:val="1"/>
+      <w:numFmt w:val="bullet"/>
+      <w:lvlText w:val=""/>
+      <w:lvlJc w:val="left"/>
+      <w:pPr>
+        <w:ind w:left="3600" w:hanging="360"/>
+      </w:pPr>
+      <w:rPr>
+        <w:rFonts w:ascii="Symbol" w:hAnsi="Symbol" w:hint="default"/>
+      </w:rPr>
+    </w:lvl>
+    <w:lvl w:ilvl="4" w:tplc="38090003" w:tentative="1">
+      <w:start w:val="1"/>
+      <w:numFmt w:val="bullet"/>
+      <w:lvlText w:val="o"/>
+      <w:lvlJc w:val="left"/>
+      <w:pPr>
+        <w:ind w:left="4320" w:hanging="360"/>
+      </w:pPr>
+      <w:rPr>
+        <w:rFonts w:ascii="Courier New" w:hAnsi="Courier New" w:cs="Courier New" w:hint="default"/>
+      </w:rPr>
+    </w:lvl>
+    <w:lvl w:ilvl="5" w:tplc="38090005" w:tentative="1">
+      <w:start w:val="1"/>
+      <w:numFmt w:val="bullet"/>
+      <w:lvlText w:val=""/>
+      <w:lvlJc w:val="left"/>
+      <w:pPr>
+        <w:ind w:left="5040" w:hanging="360"/>
+      </w:pPr>
+      <w:rPr>
+        <w:rFonts w:ascii="Wingdings" w:hAnsi="Wingdings" w:hint="default"/>
+      </w:rPr>
+    </w:lvl>
+    <w:lvl w:ilvl="6" w:tplc="38090001" w:tentative="1">
+      <w:start w:val="1"/>
+      <w:numFmt w:val="bullet"/>
+      <w:lvlText w:val=""/>
+      <w:lvlJc w:val="left"/>
+      <w:pPr>
+        <w:ind w:left="5760" w:hanging="360"/>
+      </w:pPr>
+      <w:rPr>
+        <w:rFonts w:ascii="Symbol" w:hAnsi="Symbol" w:hint="default"/>
+      </w:rPr>
+    </w:lvl>
+    <w:lvl w:ilvl="7" w:tplc="38090003" w:tentative="1">
+      <w:start w:val="1"/>
+      <w:numFmt w:val="bullet"/>
+      <w:lvlText w:val="o"/>
+      <w:lvlJc w:val="left"/>
+      <w:pPr>
+        <w:ind w:left="6480" w:hanging="360"/>
+      </w:pPr>
+      <w:rPr>
+        <w:rFonts w:ascii="Courier New" w:hAnsi="Courier New" w:cs="Courier New" w:hint="default"/>
+      </w:rPr>
+    </w:lvl>
+    <w:lvl w:ilvl="8" w:tplc="38090005" w:tentative="1">
+      <w:start w:val="1"/>
+      <w:numFmt w:val="bullet"/>
+      <w:lvlText w:val=""/>
+      <w:lvlJc w:val="left"/>
+      <w:pPr>
+        <w:ind w:left="7200" w:hanging="360"/>
+      </w:pPr>
+      <w:rPr>
+        <w:rFonts w:ascii="Wingdings" w:hAnsi="Wingdings" w:hint="default"/>
+      </w:rPr>
+    </w:lvl>
+  </w:abstractNum>
+  <w:abstractNum w:abstractNumId="1" w15:restartNumberingAfterBreak="0">
     <w:nsid w:val="2BCD2576"/>
     <w:multiLevelType w:val="hybridMultilevel"/>
     <w:tmpl w:val="601811C4"/>
@@ -1392,7 +2917,7 @@
       </w:pPr>
     </w:lvl>
   </w:abstractNum>
-  <w:abstractNum w:abstractNumId="1" w15:restartNumberingAfterBreak="0">
+  <w:abstractNum w:abstractNumId="2" w15:restartNumberingAfterBreak="0">
     <w:nsid w:val="2BFA4784"/>
     <w:multiLevelType w:val="hybridMultilevel"/>
     <w:tmpl w:val="BE5C62D6"/>
@@ -1505,11 +3030,362 @@
       </w:rPr>
     </w:lvl>
   </w:abstractNum>
+  <w:abstractNum w:abstractNumId="3" w15:restartNumberingAfterBreak="0">
+    <w:nsid w:val="58EE64E7"/>
+    <w:multiLevelType w:val="hybridMultilevel"/>
+    <w:tmpl w:val="E5708C26"/>
+    <w:lvl w:ilvl="0" w:tplc="38090001">
+      <w:start w:val="1"/>
+      <w:numFmt w:val="bullet"/>
+      <w:lvlText w:val=""/>
+      <w:lvlJc w:val="left"/>
+      <w:pPr>
+        <w:ind w:left="1440" w:hanging="360"/>
+      </w:pPr>
+      <w:rPr>
+        <w:rFonts w:ascii="Symbol" w:hAnsi="Symbol" w:hint="default"/>
+      </w:rPr>
+    </w:lvl>
+    <w:lvl w:ilvl="1" w:tplc="38090003" w:tentative="1">
+      <w:start w:val="1"/>
+      <w:numFmt w:val="bullet"/>
+      <w:lvlText w:val="o"/>
+      <w:lvlJc w:val="left"/>
+      <w:pPr>
+        <w:ind w:left="2160" w:hanging="360"/>
+      </w:pPr>
+      <w:rPr>
+        <w:rFonts w:ascii="Courier New" w:hAnsi="Courier New" w:cs="Courier New" w:hint="default"/>
+      </w:rPr>
+    </w:lvl>
+    <w:lvl w:ilvl="2" w:tplc="38090005" w:tentative="1">
+      <w:start w:val="1"/>
+      <w:numFmt w:val="bullet"/>
+      <w:lvlText w:val=""/>
+      <w:lvlJc w:val="left"/>
+      <w:pPr>
+        <w:ind w:left="2880" w:hanging="360"/>
+      </w:pPr>
+      <w:rPr>
+        <w:rFonts w:ascii="Wingdings" w:hAnsi="Wingdings" w:hint="default"/>
+      </w:rPr>
+    </w:lvl>
+    <w:lvl w:ilvl="3" w:tplc="38090001" w:tentative="1">
+      <w:start w:val="1"/>
+      <w:numFmt w:val="bullet"/>
+      <w:lvlText w:val=""/>
+      <w:lvlJc w:val="left"/>
+      <w:pPr>
+        <w:ind w:left="3600" w:hanging="360"/>
+      </w:pPr>
+      <w:rPr>
+        <w:rFonts w:ascii="Symbol" w:hAnsi="Symbol" w:hint="default"/>
+      </w:rPr>
+    </w:lvl>
+    <w:lvl w:ilvl="4" w:tplc="38090003" w:tentative="1">
+      <w:start w:val="1"/>
+      <w:numFmt w:val="bullet"/>
+      <w:lvlText w:val="o"/>
+      <w:lvlJc w:val="left"/>
+      <w:pPr>
+        <w:ind w:left="4320" w:hanging="360"/>
+      </w:pPr>
+      <w:rPr>
+        <w:rFonts w:ascii="Courier New" w:hAnsi="Courier New" w:cs="Courier New" w:hint="default"/>
+      </w:rPr>
+    </w:lvl>
+    <w:lvl w:ilvl="5" w:tplc="38090005" w:tentative="1">
+      <w:start w:val="1"/>
+      <w:numFmt w:val="bullet"/>
+      <w:lvlText w:val=""/>
+      <w:lvlJc w:val="left"/>
+      <w:pPr>
+        <w:ind w:left="5040" w:hanging="360"/>
+      </w:pPr>
+      <w:rPr>
+        <w:rFonts w:ascii="Wingdings" w:hAnsi="Wingdings" w:hint="default"/>
+      </w:rPr>
+    </w:lvl>
+    <w:lvl w:ilvl="6" w:tplc="38090001" w:tentative="1">
+      <w:start w:val="1"/>
+      <w:numFmt w:val="bullet"/>
+      <w:lvlText w:val=""/>
+      <w:lvlJc w:val="left"/>
+      <w:pPr>
+        <w:ind w:left="5760" w:hanging="360"/>
+      </w:pPr>
+      <w:rPr>
+        <w:rFonts w:ascii="Symbol" w:hAnsi="Symbol" w:hint="default"/>
+      </w:rPr>
+    </w:lvl>
+    <w:lvl w:ilvl="7" w:tplc="38090003" w:tentative="1">
+      <w:start w:val="1"/>
+      <w:numFmt w:val="bullet"/>
+      <w:lvlText w:val="o"/>
+      <w:lvlJc w:val="left"/>
+      <w:pPr>
+        <w:ind w:left="6480" w:hanging="360"/>
+      </w:pPr>
+      <w:rPr>
+        <w:rFonts w:ascii="Courier New" w:hAnsi="Courier New" w:cs="Courier New" w:hint="default"/>
+      </w:rPr>
+    </w:lvl>
+    <w:lvl w:ilvl="8" w:tplc="38090005" w:tentative="1">
+      <w:start w:val="1"/>
+      <w:numFmt w:val="bullet"/>
+      <w:lvlText w:val=""/>
+      <w:lvlJc w:val="left"/>
+      <w:pPr>
+        <w:ind w:left="7200" w:hanging="360"/>
+      </w:pPr>
+      <w:rPr>
+        <w:rFonts w:ascii="Wingdings" w:hAnsi="Wingdings" w:hint="default"/>
+      </w:rPr>
+    </w:lvl>
+  </w:abstractNum>
+  <w:abstractNum w:abstractNumId="4" w15:restartNumberingAfterBreak="0">
+    <w:nsid w:val="78B349B3"/>
+    <w:multiLevelType w:val="hybridMultilevel"/>
+    <w:tmpl w:val="42D07482"/>
+    <w:lvl w:ilvl="0" w:tplc="38090001">
+      <w:start w:val="1"/>
+      <w:numFmt w:val="bullet"/>
+      <w:lvlText w:val=""/>
+      <w:lvlJc w:val="left"/>
+      <w:pPr>
+        <w:ind w:left="1440" w:hanging="360"/>
+      </w:pPr>
+      <w:rPr>
+        <w:rFonts w:ascii="Symbol" w:hAnsi="Symbol" w:hint="default"/>
+      </w:rPr>
+    </w:lvl>
+    <w:lvl w:ilvl="1" w:tplc="38090003" w:tentative="1">
+      <w:start w:val="1"/>
+      <w:numFmt w:val="bullet"/>
+      <w:lvlText w:val="o"/>
+      <w:lvlJc w:val="left"/>
+      <w:pPr>
+        <w:ind w:left="2160" w:hanging="360"/>
+      </w:pPr>
+      <w:rPr>
+        <w:rFonts w:ascii="Courier New" w:hAnsi="Courier New" w:cs="Courier New" w:hint="default"/>
+      </w:rPr>
+    </w:lvl>
+    <w:lvl w:ilvl="2" w:tplc="38090005" w:tentative="1">
+      <w:start w:val="1"/>
+      <w:numFmt w:val="bullet"/>
+      <w:lvlText w:val=""/>
+      <w:lvlJc w:val="left"/>
+      <w:pPr>
+        <w:ind w:left="2880" w:hanging="360"/>
+      </w:pPr>
+      <w:rPr>
+        <w:rFonts w:ascii="Wingdings" w:hAnsi="Wingdings" w:hint="default"/>
+      </w:rPr>
+    </w:lvl>
+    <w:lvl w:ilvl="3" w:tplc="38090001" w:tentative="1">
+      <w:start w:val="1"/>
+      <w:numFmt w:val="bullet"/>
+      <w:lvlText w:val=""/>
+      <w:lvlJc w:val="left"/>
+      <w:pPr>
+        <w:ind w:left="3600" w:hanging="360"/>
+      </w:pPr>
+      <w:rPr>
+        <w:rFonts w:ascii="Symbol" w:hAnsi="Symbol" w:hint="default"/>
+      </w:rPr>
+    </w:lvl>
+    <w:lvl w:ilvl="4" w:tplc="38090003" w:tentative="1">
+      <w:start w:val="1"/>
+      <w:numFmt w:val="bullet"/>
+      <w:lvlText w:val="o"/>
+      <w:lvlJc w:val="left"/>
+      <w:pPr>
+        <w:ind w:left="4320" w:hanging="360"/>
+      </w:pPr>
+      <w:rPr>
+        <w:rFonts w:ascii="Courier New" w:hAnsi="Courier New" w:cs="Courier New" w:hint="default"/>
+      </w:rPr>
+    </w:lvl>
+    <w:lvl w:ilvl="5" w:tplc="38090005" w:tentative="1">
+      <w:start w:val="1"/>
+      <w:numFmt w:val="bullet"/>
+      <w:lvlText w:val=""/>
+      <w:lvlJc w:val="left"/>
+      <w:pPr>
+        <w:ind w:left="5040" w:hanging="360"/>
+      </w:pPr>
+      <w:rPr>
+        <w:rFonts w:ascii="Wingdings" w:hAnsi="Wingdings" w:hint="default"/>
+      </w:rPr>
+    </w:lvl>
+    <w:lvl w:ilvl="6" w:tplc="38090001" w:tentative="1">
+      <w:start w:val="1"/>
+      <w:numFmt w:val="bullet"/>
+      <w:lvlText w:val=""/>
+      <w:lvlJc w:val="left"/>
+      <w:pPr>
+        <w:ind w:left="5760" w:hanging="360"/>
+      </w:pPr>
+      <w:rPr>
+        <w:rFonts w:ascii="Symbol" w:hAnsi="Symbol" w:hint="default"/>
+      </w:rPr>
+    </w:lvl>
+    <w:lvl w:ilvl="7" w:tplc="38090003" w:tentative="1">
+      <w:start w:val="1"/>
+      <w:numFmt w:val="bullet"/>
+      <w:lvlText w:val="o"/>
+      <w:lvlJc w:val="left"/>
+      <w:pPr>
+        <w:ind w:left="6480" w:hanging="360"/>
+      </w:pPr>
+      <w:rPr>
+        <w:rFonts w:ascii="Courier New" w:hAnsi="Courier New" w:cs="Courier New" w:hint="default"/>
+      </w:rPr>
+    </w:lvl>
+    <w:lvl w:ilvl="8" w:tplc="38090005" w:tentative="1">
+      <w:start w:val="1"/>
+      <w:numFmt w:val="bullet"/>
+      <w:lvlText w:val=""/>
+      <w:lvlJc w:val="left"/>
+      <w:pPr>
+        <w:ind w:left="7200" w:hanging="360"/>
+      </w:pPr>
+      <w:rPr>
+        <w:rFonts w:ascii="Wingdings" w:hAnsi="Wingdings" w:hint="default"/>
+      </w:rPr>
+    </w:lvl>
+  </w:abstractNum>
+  <w:abstractNum w:abstractNumId="5" w15:restartNumberingAfterBreak="0">
+    <w:nsid w:val="79592A19"/>
+    <w:multiLevelType w:val="hybridMultilevel"/>
+    <w:tmpl w:val="629669D0"/>
+    <w:lvl w:ilvl="0" w:tplc="38090001">
+      <w:start w:val="1"/>
+      <w:numFmt w:val="bullet"/>
+      <w:lvlText w:val=""/>
+      <w:lvlJc w:val="left"/>
+      <w:pPr>
+        <w:ind w:left="1440" w:hanging="360"/>
+      </w:pPr>
+      <w:rPr>
+        <w:rFonts w:ascii="Symbol" w:hAnsi="Symbol" w:hint="default"/>
+      </w:rPr>
+    </w:lvl>
+    <w:lvl w:ilvl="1" w:tplc="38090003" w:tentative="1">
+      <w:start w:val="1"/>
+      <w:numFmt w:val="bullet"/>
+      <w:lvlText w:val="o"/>
+      <w:lvlJc w:val="left"/>
+      <w:pPr>
+        <w:ind w:left="2160" w:hanging="360"/>
+      </w:pPr>
+      <w:rPr>
+        <w:rFonts w:ascii="Courier New" w:hAnsi="Courier New" w:cs="Courier New" w:hint="default"/>
+      </w:rPr>
+    </w:lvl>
+    <w:lvl w:ilvl="2" w:tplc="38090005" w:tentative="1">
+      <w:start w:val="1"/>
+      <w:numFmt w:val="bullet"/>
+      <w:lvlText w:val=""/>
+      <w:lvlJc w:val="left"/>
+      <w:pPr>
+        <w:ind w:left="2880" w:hanging="360"/>
+      </w:pPr>
+      <w:rPr>
+        <w:rFonts w:ascii="Wingdings" w:hAnsi="Wingdings" w:hint="default"/>
+      </w:rPr>
+    </w:lvl>
+    <w:lvl w:ilvl="3" w:tplc="38090001" w:tentative="1">
+      <w:start w:val="1"/>
+      <w:numFmt w:val="bullet"/>
+      <w:lvlText w:val=""/>
+      <w:lvlJc w:val="left"/>
+      <w:pPr>
+        <w:ind w:left="3600" w:hanging="360"/>
+      </w:pPr>
+      <w:rPr>
+        <w:rFonts w:ascii="Symbol" w:hAnsi="Symbol" w:hint="default"/>
+      </w:rPr>
+    </w:lvl>
+    <w:lvl w:ilvl="4" w:tplc="38090003" w:tentative="1">
+      <w:start w:val="1"/>
+      <w:numFmt w:val="bullet"/>
+      <w:lvlText w:val="o"/>
+      <w:lvlJc w:val="left"/>
+      <w:pPr>
+        <w:ind w:left="4320" w:hanging="360"/>
+      </w:pPr>
+      <w:rPr>
+        <w:rFonts w:ascii="Courier New" w:hAnsi="Courier New" w:cs="Courier New" w:hint="default"/>
+      </w:rPr>
+    </w:lvl>
+    <w:lvl w:ilvl="5" w:tplc="38090005" w:tentative="1">
+      <w:start w:val="1"/>
+      <w:numFmt w:val="bullet"/>
+      <w:lvlText w:val=""/>
+      <w:lvlJc w:val="left"/>
+      <w:pPr>
+        <w:ind w:left="5040" w:hanging="360"/>
+      </w:pPr>
+      <w:rPr>
+        <w:rFonts w:ascii="Wingdings" w:hAnsi="Wingdings" w:hint="default"/>
+      </w:rPr>
+    </w:lvl>
+    <w:lvl w:ilvl="6" w:tplc="38090001" w:tentative="1">
+      <w:start w:val="1"/>
+      <w:numFmt w:val="bullet"/>
+      <w:lvlText w:val=""/>
+      <w:lvlJc w:val="left"/>
+      <w:pPr>
+        <w:ind w:left="5760" w:hanging="360"/>
+      </w:pPr>
+      <w:rPr>
+        <w:rFonts w:ascii="Symbol" w:hAnsi="Symbol" w:hint="default"/>
+      </w:rPr>
+    </w:lvl>
+    <w:lvl w:ilvl="7" w:tplc="38090003" w:tentative="1">
+      <w:start w:val="1"/>
+      <w:numFmt w:val="bullet"/>
+      <w:lvlText w:val="o"/>
+      <w:lvlJc w:val="left"/>
+      <w:pPr>
+        <w:ind w:left="6480" w:hanging="360"/>
+      </w:pPr>
+      <w:rPr>
+        <w:rFonts w:ascii="Courier New" w:hAnsi="Courier New" w:cs="Courier New" w:hint="default"/>
+      </w:rPr>
+    </w:lvl>
+    <w:lvl w:ilvl="8" w:tplc="38090005" w:tentative="1">
+      <w:start w:val="1"/>
+      <w:numFmt w:val="bullet"/>
+      <w:lvlText w:val=""/>
+      <w:lvlJc w:val="left"/>
+      <w:pPr>
+        <w:ind w:left="7200" w:hanging="360"/>
+      </w:pPr>
+      <w:rPr>
+        <w:rFonts w:ascii="Wingdings" w:hAnsi="Wingdings" w:hint="default"/>
+      </w:rPr>
+    </w:lvl>
+  </w:abstractNum>
   <w:num w:numId="1" w16cid:durableId="340816861">
-    <w:abstractNumId w:val="0"/>
+    <w:abstractNumId w:val="1"/>
   </w:num>
   <w:num w:numId="2" w16cid:durableId="167446265">
-    <w:abstractNumId w:val="1"/>
+    <w:abstractNumId w:val="2"/>
+  </w:num>
+  <w:num w:numId="3" w16cid:durableId="109664691">
+    <w:abstractNumId w:val="4"/>
+  </w:num>
+  <w:num w:numId="4" w16cid:durableId="1018042462">
+    <w:abstractNumId w:val="5"/>
+  </w:num>
+  <w:num w:numId="5" w16cid:durableId="693503735">
+    <w:abstractNumId w:val="3"/>
+  </w:num>
+  <w:num w:numId="6" w16cid:durableId="899096500">
+    <w:abstractNumId w:val="0"/>
   </w:num>
 </w:numbering>
 </file>
